--- a/docs/requirements/use-case/UC082_User_Manage_Organization_Unique_Identifier.docx
+++ b/docs/requirements/use-case/UC082_User_Manage_Organization_Unique_Identifier.docx
@@ -136,13 +136,7 @@
         <w:t xml:space="preserve"> of </w:t>
       </w:r>
       <w:r>
-        <w:t>a</w:t>
-      </w:r>
-      <w:r>
-        <w:t>n organization's</w:t>
-      </w:r>
-      <w:r>
-        <w:t xml:space="preserve"> </w:t>
+        <w:t xml:space="preserve">a </w:t>
       </w:r>
       <w:r>
         <w:rPr>
@@ -155,6 +149,15 @@
           <w:u w:val="single"/>
         </w:rPr>
         <w:t>profile</w:t>
+      </w:r>
+      <w:r>
+        <w:t xml:space="preserve"> for an </w:t>
+      </w:r>
+      <w:r>
+        <w:rPr>
+          <w:u w:val="double"/>
+        </w:rPr>
+        <w:t>organization provider</w:t>
       </w:r>
       <w:r>
         <w:t>.</w:t>
@@ -246,7 +249,10 @@
         <w:spacing w:after="120"/>
       </w:pPr>
       <w:r>
-        <w:t xml:space="preserve">The </w:t>
+        <w:t>T</w:t>
+      </w:r>
+      <w:r>
+        <w:t xml:space="preserve">he </w:t>
       </w:r>
       <w:r>
         <w:rPr>
@@ -255,7 +261,13 @@
         <w:t>provider profile</w:t>
       </w:r>
       <w:r>
-        <w:t xml:space="preserve"> is in edit mode</w:t>
+        <w:t xml:space="preserve"> is an </w:t>
+      </w:r>
+      <w:r>
+        <w:rPr>
+          <w:u w:val="double"/>
+        </w:rPr>
+        <w:t>in-process provider profile</w:t>
       </w:r>
     </w:p>
     <w:p>
@@ -280,41 +292,19 @@
         <w:t>provider profile</w:t>
       </w:r>
       <w:r>
-        <w:t xml:space="preserve"> is an </w:t>
+        <w:t xml:space="preserve"> is for an </w:t>
       </w:r>
       <w:r>
         <w:rPr>
           <w:u w:val="double"/>
         </w:rPr>
-        <w:t>in-process provider profile</w:t>
-      </w:r>
-    </w:p>
-    <w:p>
-      <w:pPr>
-        <w:pStyle w:val="ListParagraph"/>
-        <w:numPr>
-          <w:ilvl w:val="0"/>
-          <w:numId w:val="20"/>
-        </w:numPr>
-        <w:tabs>
-          <w:tab w:val="left" w:pos="3585"/>
-        </w:tabs>
-        <w:spacing w:after="120"/>
-      </w:pPr>
-      <w:r>
-        <w:t xml:space="preserve">And the </w:t>
+        <w:t>organization</w:t>
       </w:r>
       <w:r>
         <w:rPr>
-          <w:u w:val="single"/>
+          <w:u w:val="double"/>
         </w:rPr>
-        <w:t>provider profile</w:t>
-      </w:r>
-      <w:r>
-        <w:t xml:space="preserve"> is for an </w:t>
-      </w:r>
-      <w:r>
-        <w:t>organization</w:t>
+        <w:t xml:space="preserve"> provider</w:t>
       </w:r>
     </w:p>
     <w:p>
@@ -439,62 +429,6 @@
       </w:pPr>
       <w:r>
         <w:t>Use case ends</w:t>
-      </w:r>
-    </w:p>
-    <w:p>
-      <w:pPr>
-        <w:pStyle w:val="Heading1"/>
-      </w:pPr>
-      <w:r>
-        <w:t>Main</w:t>
-      </w:r>
-      <w:r>
-        <w:t xml:space="preserve"> flow: View </w:t>
-      </w:r>
-      <w:r>
-        <w:t>unique identifiers</w:t>
-      </w:r>
-    </w:p>
-    <w:p>
-      <w:pPr>
-        <w:spacing w:after="120"/>
-      </w:pPr>
-      <w:r>
-        <w:t>U</w:t>
-      </w:r>
-      <w:r>
-        <w:t>nique identifier</w:t>
-      </w:r>
-      <w:r>
-        <w:t>s</w:t>
-      </w:r>
-      <w:r>
-        <w:t xml:space="preserve"> </w:t>
-      </w:r>
-      <w:r>
-        <w:t>are displayed as read-only if any of the following are true:</w:t>
-      </w:r>
-    </w:p>
-    <w:p>
-      <w:pPr>
-        <w:pStyle w:val="ListParagraph"/>
-        <w:numPr>
-          <w:ilvl w:val="0"/>
-          <w:numId w:val="5"/>
-        </w:numPr>
-        <w:spacing w:after="120"/>
-      </w:pPr>
-      <w:r>
-        <w:t xml:space="preserve">The </w:t>
-      </w:r>
-      <w:r>
-        <w:rPr>
-          <w:u w:val="single"/>
-        </w:rPr>
-        <w:t>provider profile</w:t>
-      </w:r>
-      <w:r>
-        <w:t xml:space="preserve"> is in view mode</w:t>
       </w:r>
     </w:p>
     <w:p>
@@ -518,6 +452,10 @@
         <w:gridCol w:w="6228"/>
       </w:tblGrid>
       <w:tr>
+        <w:trPr>
+          <w:cantSplit/>
+          <w:tblHeader/>
+        </w:trPr>
         <w:tc>
           <w:tcPr>
             <w:tcW w:w="918" w:type="dxa"/>
@@ -576,6 +514,9 @@
         </w:tc>
       </w:tr>
       <w:tr>
+        <w:trPr>
+          <w:cantSplit/>
+        </w:trPr>
         <w:tc>
           <w:tcPr>
             <w:tcW w:w="918" w:type="dxa"/>
@@ -585,7 +526,6 @@
               <w:spacing w:after="120"/>
             </w:pPr>
             <w:r>
-              <w:lastRenderedPageBreak/>
               <w:t>1</w:t>
             </w:r>
           </w:p>
@@ -631,6 +571,9 @@
         </w:tc>
       </w:tr>
       <w:tr>
+        <w:trPr>
+          <w:cantSplit/>
+        </w:trPr>
         <w:tc>
           <w:tcPr>
             <w:tcW w:w="918" w:type="dxa"/>
@@ -702,6 +645,85 @@
           </w:p>
         </w:tc>
       </w:tr>
+      <w:tr>
+        <w:trPr>
+          <w:cantSplit/>
+        </w:trPr>
+        <w:tc>
+          <w:tcPr>
+            <w:tcW w:w="918" w:type="dxa"/>
+          </w:tcPr>
+          <w:p>
+            <w:pPr>
+              <w:spacing w:after="120"/>
+            </w:pPr>
+            <w:r>
+              <w:lastRenderedPageBreak/>
+              <w:t>3</w:t>
+            </w:r>
+          </w:p>
+        </w:tc>
+        <w:tc>
+          <w:tcPr>
+            <w:tcW w:w="1278" w:type="dxa"/>
+          </w:tcPr>
+          <w:p>
+            <w:pPr>
+              <w:spacing w:after="120"/>
+            </w:pPr>
+            <w:r>
+              <w:t>4/13/2015</w:t>
+            </w:r>
+          </w:p>
+        </w:tc>
+        <w:tc>
+          <w:tcPr>
+            <w:tcW w:w="1152" w:type="dxa"/>
+          </w:tcPr>
+          <w:p>
+            <w:pPr>
+              <w:spacing w:after="120"/>
+            </w:pPr>
+            <w:r>
+              <w:t>David Marsh</w:t>
+            </w:r>
+          </w:p>
+        </w:tc>
+        <w:tc>
+          <w:tcPr>
+            <w:tcW w:w="6228" w:type="dxa"/>
+          </w:tcPr>
+          <w:p>
+            <w:pPr>
+              <w:pStyle w:val="ListParagraph"/>
+              <w:numPr>
+                <w:ilvl w:val="0"/>
+                <w:numId w:val="23"/>
+              </w:numPr>
+              <w:spacing w:after="120"/>
+            </w:pPr>
+            <w:r>
+              <w:t>Clarify "provider enrollment" terminology</w:t>
+            </w:r>
+          </w:p>
+          <w:p>
+            <w:pPr>
+              <w:pStyle w:val="ListParagraph"/>
+              <w:numPr>
+                <w:ilvl w:val="0"/>
+                <w:numId w:val="23"/>
+              </w:numPr>
+              <w:spacing w:after="120"/>
+            </w:pPr>
+            <w:r>
+              <w:t>Remove view</w:t>
+            </w:r>
+            <w:r>
+              <w:t xml:space="preserve"> flow</w:t>
+            </w:r>
+          </w:p>
+        </w:tc>
+      </w:tr>
     </w:tbl>
     <w:p>
       <w:pPr>
@@ -798,7 +820,7 @@
       <w:rPr>
         <w:noProof/>
       </w:rPr>
-      <w:t>2/10/2015 8:03 AM</w:t>
+      <w:t>2/12/2015 12:21 PM</w:t>
     </w:r>
     <w:r>
       <w:fldChar w:fldCharType="end"/>
@@ -4320,6 +4342,23 @@
 
 <file path=customXml/item1.xml><?xml version="1.0" encoding="utf-8"?>
 <?mso-contentType ?>
+<FormTemplates xmlns="http://schemas.microsoft.com/sharepoint/v3/contenttype/forms">
+  <Display>DocumentLibraryForm</Display>
+  <Edit>DocumentLibraryForm</Edit>
+  <New>DocumentLibraryForm</New>
+</FormTemplates>
+</file>
+
+<file path=customXml/item2.xml><?xml version="1.0" encoding="utf-8"?>
+<p:properties xmlns:p="http://schemas.microsoft.com/office/2006/metadata/properties" xmlns:xsi="http://www.w3.org/2001/XMLSchema-instance" xmlns:pc="http://schemas.microsoft.com/office/infopath/2007/PartnerControls">
+  <documentManagement>
+    <Category xmlns="8fb07803-c468-4910-8515-b6c9a57278a1">Use Case</Category>
+  </documentManagement>
+</p:properties>
+</file>
+
+<file path=customXml/item3.xml><?xml version="1.0" encoding="utf-8"?>
+<?mso-contentType ?>
 <spe:Receivers xmlns:spe="http://schemas.microsoft.com/sharepoint/events">
   <Receiver>
     <Name>Nintex conditional workflow start</Name>
@@ -4354,26 +4393,9 @@
 </spe:Receivers>
 </file>
 
-<file path=customXml/item2.xml><?xml version="1.0" encoding="utf-8"?>
-<p:properties xmlns:p="http://schemas.microsoft.com/office/2006/metadata/properties" xmlns:xsi="http://www.w3.org/2001/XMLSchema-instance" xmlns:pc="http://schemas.microsoft.com/office/infopath/2007/PartnerControls">
-  <documentManagement>
-    <Category xmlns="8fb07803-c468-4910-8515-b6c9a57278a1">Use Case</Category>
-  </documentManagement>
-</p:properties>
-</file>
-
-<file path=customXml/item3.xml><?xml version="1.0" encoding="utf-8"?>
-<?mso-contentType ?>
-<FormTemplates xmlns="http://schemas.microsoft.com/sharepoint/v3/contenttype/forms">
-  <Display>DocumentLibraryForm</Display>
-  <Edit>DocumentLibraryForm</Edit>
-  <New>DocumentLibraryForm</New>
-</FormTemplates>
-</file>
-
 <file path=customXml/item4.xml><?xml version="1.0" encoding="utf-8"?>
-<ct:contentTypeSchema xmlns:ct="http://schemas.microsoft.com/office/2006/metadata/contentType" xmlns:ma="http://schemas.microsoft.com/office/2006/metadata/properties/metaAttributes" ct:_="" ma:_="" ma:contentTypeName="Document" ma:contentTypeID="0x0101001BD71FF90415A64CB7F8B7FCCD153ED4" ma:contentTypeVersion="2" ma:contentTypeDescription="Create a new document." ma:contentTypeScope="" ma:versionID="887574ed9a04fc6119f686c1e9be037f">
-  <xsd:schema xmlns:xsd="http://www.w3.org/2001/XMLSchema" xmlns:xs="http://www.w3.org/2001/XMLSchema" xmlns:p="http://schemas.microsoft.com/office/2006/metadata/properties" xmlns:ns2="8fb07803-c468-4910-8515-b6c9a57278a1" targetNamespace="http://schemas.microsoft.com/office/2006/metadata/properties" ma:root="true" ma:fieldsID="b4ac88c724e08668fcb47adc41a0a2ac" ns2:_="">
+<ct:contentTypeSchema xmlns:ct="http://schemas.microsoft.com/office/2006/metadata/contentType" xmlns:ma="http://schemas.microsoft.com/office/2006/metadata/properties/metaAttributes" ct:_="" ma:_="" ma:contentTypeName="Document" ma:contentTypeID="0x0101001BD71FF90415A64CB7F8B7FCCD153ED4" ma:contentTypeVersion="2" ma:contentTypeDescription="Create a new document." ma:contentTypeScope="" ma:versionID="13c3d6231774c7b871fc50240955b505">
+  <xsd:schema xmlns:xsd="http://www.w3.org/2001/XMLSchema" xmlns:xs="http://www.w3.org/2001/XMLSchema" xmlns:p="http://schemas.microsoft.com/office/2006/metadata/properties" xmlns:ns2="8fb07803-c468-4910-8515-b6c9a57278a1" targetNamespace="http://schemas.microsoft.com/office/2006/metadata/properties" ma:root="true" ma:fieldsID="1c0a71a9e72e85601bd3a07f575f4fa2" ns2:_="">
     <xsd:import namespace="8fb07803-c468-4910-8515-b6c9a57278a1"/>
     <xsd:element name="properties">
       <xsd:complexType>
@@ -4401,6 +4423,7 @@
           <xsd:enumeration value="Data Definition and Diagram"/>
           <xsd:enumeration value="Data List"/>
           <xsd:enumeration value="Functional Design"/>
+          <xsd:enumeration value="Meeting Minutes"/>
           <xsd:enumeration value="Misc"/>
           <xsd:enumeration value="Page Scenarios"/>
           <xsd:enumeration value="SDLC"/>
@@ -4510,6 +4533,30 @@
 </file>
 
 <file path=customXml/itemProps1.xml><?xml version="1.0" encoding="utf-8"?>
+<ds:datastoreItem xmlns:ds="http://schemas.openxmlformats.org/officeDocument/2006/customXml" ds:itemID="{07D85D9F-F94B-4939-A6EE-F4C17AB9FA6C}">
+  <ds:schemaRefs>
+    <ds:schemaRef ds:uri="http://schemas.microsoft.com/sharepoint/v3/contenttype/forms"/>
+  </ds:schemaRefs>
+</ds:datastoreItem>
+</file>
+
+<file path=customXml/itemProps2.xml><?xml version="1.0" encoding="utf-8"?>
+<ds:datastoreItem xmlns:ds="http://schemas.openxmlformats.org/officeDocument/2006/customXml" ds:itemID="{2F58B97A-F088-41EB-A541-065B3FBA3805}">
+  <ds:schemaRefs>
+    <ds:schemaRef ds:uri="http://purl.org/dc/terms/"/>
+    <ds:schemaRef ds:uri="http://schemas.microsoft.com/office/infopath/2007/PartnerControls"/>
+    <ds:schemaRef ds:uri="http://schemas.microsoft.com/office/2006/metadata/properties"/>
+    <ds:schemaRef ds:uri="http://purl.org/dc/elements/1.1/"/>
+    <ds:schemaRef ds:uri="http://schemas.openxmlformats.org/package/2006/metadata/core-properties"/>
+    <ds:schemaRef ds:uri="http://schemas.microsoft.com/office/2006/documentManagement/types"/>
+    <ds:schemaRef ds:uri="http://purl.org/dc/dcmitype/"/>
+    <ds:schemaRef ds:uri="8fb07803-c468-4910-8515-b6c9a57278a1"/>
+    <ds:schemaRef ds:uri="http://www.w3.org/XML/1998/namespace"/>
+  </ds:schemaRefs>
+</ds:datastoreItem>
+</file>
+
+<file path=customXml/itemProps3.xml><?xml version="1.0" encoding="utf-8"?>
 <ds:datastoreItem xmlns:ds="http://schemas.openxmlformats.org/officeDocument/2006/customXml" ds:itemID="{3C1E4EBC-EDEB-4405-B29E-77C71AD4332F}">
   <ds:schemaRefs>
     <ds:schemaRef ds:uri="http://schemas.microsoft.com/sharepoint/events"/>
@@ -4517,32 +4564,8 @@
 </ds:datastoreItem>
 </file>
 
-<file path=customXml/itemProps2.xml><?xml version="1.0" encoding="utf-8"?>
-<ds:datastoreItem xmlns:ds="http://schemas.openxmlformats.org/officeDocument/2006/customXml" ds:itemID="{2F58B97A-F088-41EB-A541-065B3FBA3805}">
-  <ds:schemaRefs>
-    <ds:schemaRef ds:uri="http://schemas.microsoft.com/office/2006/documentManagement/types"/>
-    <ds:schemaRef ds:uri="http://schemas.openxmlformats.org/package/2006/metadata/core-properties"/>
-    <ds:schemaRef ds:uri="http://purl.org/dc/elements/1.1/"/>
-    <ds:schemaRef ds:uri="http://purl.org/dc/dcmitype/"/>
-    <ds:schemaRef ds:uri="http://schemas.microsoft.com/office/infopath/2007/PartnerControls"/>
-    <ds:schemaRef ds:uri="8fb07803-c468-4910-8515-b6c9a57278a1"/>
-    <ds:schemaRef ds:uri="http://schemas.microsoft.com/office/2006/metadata/properties"/>
-    <ds:schemaRef ds:uri="http://purl.org/dc/terms/"/>
-    <ds:schemaRef ds:uri="http://www.w3.org/XML/1998/namespace"/>
-  </ds:schemaRefs>
-</ds:datastoreItem>
-</file>
-
-<file path=customXml/itemProps3.xml><?xml version="1.0" encoding="utf-8"?>
-<ds:datastoreItem xmlns:ds="http://schemas.openxmlformats.org/officeDocument/2006/customXml" ds:itemID="{07D85D9F-F94B-4939-A6EE-F4C17AB9FA6C}">
-  <ds:schemaRefs>
-    <ds:schemaRef ds:uri="http://schemas.microsoft.com/sharepoint/v3/contenttype/forms"/>
-  </ds:schemaRefs>
-</ds:datastoreItem>
-</file>
-
 <file path=customXml/itemProps4.xml><?xml version="1.0" encoding="utf-8"?>
-<ds:datastoreItem xmlns:ds="http://schemas.openxmlformats.org/officeDocument/2006/customXml" ds:itemID="{A8387618-2FF6-48CC-A871-DFDDF34440B0}">
+<ds:datastoreItem xmlns:ds="http://schemas.openxmlformats.org/officeDocument/2006/customXml" ds:itemID="{87C92A14-5DE4-4125-A751-CF844024EB77}">
   <ds:schemaRefs>
     <ds:schemaRef ds:uri="http://schemas.microsoft.com/office/2006/metadata/contentType"/>
     <ds:schemaRef ds:uri="http://schemas.microsoft.com/office/2006/metadata/properties/metaAttributes"/>

--- a/docs/requirements/use-case/UC082_User_Manage_Organization_Unique_Identifier.docx
+++ b/docs/requirements/use-case/UC082_User_Manage_Organization_Unique_Identifier.docx
@@ -4353,6 +4353,9 @@
 <p:properties xmlns:p="http://schemas.microsoft.com/office/2006/metadata/properties" xmlns:xsi="http://www.w3.org/2001/XMLSchema-instance" xmlns:pc="http://schemas.microsoft.com/office/infopath/2007/PartnerControls">
   <documentManagement>
     <Category xmlns="8fb07803-c468-4910-8515-b6c9a57278a1">Use Case</Category>
+    <Use_x0020_Cases xmlns="a2741f7e-cf52-4b71-b717-1a57b4501045">
+      <Value>3</Value>
+    </Use_x0020_Cases>
   </documentManagement>
 </p:properties>
 </file>
@@ -4394,9 +4397,10 @@
 </file>
 
 <file path=customXml/item4.xml><?xml version="1.0" encoding="utf-8"?>
-<ct:contentTypeSchema xmlns:ct="http://schemas.microsoft.com/office/2006/metadata/contentType" xmlns:ma="http://schemas.microsoft.com/office/2006/metadata/properties/metaAttributes" ct:_="" ma:_="" ma:contentTypeName="Document" ma:contentTypeID="0x0101001BD71FF90415A64CB7F8B7FCCD153ED4" ma:contentTypeVersion="2" ma:contentTypeDescription="Create a new document." ma:contentTypeScope="" ma:versionID="13c3d6231774c7b871fc50240955b505">
-  <xsd:schema xmlns:xsd="http://www.w3.org/2001/XMLSchema" xmlns:xs="http://www.w3.org/2001/XMLSchema" xmlns:p="http://schemas.microsoft.com/office/2006/metadata/properties" xmlns:ns2="8fb07803-c468-4910-8515-b6c9a57278a1" targetNamespace="http://schemas.microsoft.com/office/2006/metadata/properties" ma:root="true" ma:fieldsID="1c0a71a9e72e85601bd3a07f575f4fa2" ns2:_="">
+<ct:contentTypeSchema xmlns:ct="http://schemas.microsoft.com/office/2006/metadata/contentType" xmlns:ma="http://schemas.microsoft.com/office/2006/metadata/properties/metaAttributes" ct:_="" ma:_="" ma:contentTypeName="Document" ma:contentTypeID="0x0101001BD71FF90415A64CB7F8B7FCCD153ED4" ma:contentTypeVersion="5" ma:contentTypeDescription="Create a new document." ma:contentTypeScope="" ma:versionID="cbd00ac5b5c28ec173604f177ea9f6b9">
+  <xsd:schema xmlns:xsd="http://www.w3.org/2001/XMLSchema" xmlns:xs="http://www.w3.org/2001/XMLSchema" xmlns:p="http://schemas.microsoft.com/office/2006/metadata/properties" xmlns:ns2="8fb07803-c468-4910-8515-b6c9a57278a1" xmlns:ns3="a2741f7e-cf52-4b71-b717-1a57b4501045" targetNamespace="http://schemas.microsoft.com/office/2006/metadata/properties" ma:root="true" ma:fieldsID="c002e0c6a62bd7dcfedb09e5d64bec42" ns2:_="" ns3:_="">
     <xsd:import namespace="8fb07803-c468-4910-8515-b6c9a57278a1"/>
+    <xsd:import namespace="a2741f7e-cf52-4b71-b717-1a57b4501045"/>
     <xsd:element name="properties">
       <xsd:complexType>
         <xsd:sequence>
@@ -4404,6 +4408,8 @@
             <xsd:complexType>
               <xsd:all>
                 <xsd:element ref="ns2:Category" minOccurs="0"/>
+                <xsd:element ref="ns3:Use_x0020_Cases" minOccurs="0"/>
+                <xsd:element ref="ns2:Use_x0020_Cases_x003a_ID" minOccurs="0"/>
               </xsd:all>
             </xsd:complexType>
           </xsd:element>
@@ -4429,8 +4435,35 @@
           <xsd:enumeration value="SDLC"/>
           <xsd:enumeration value="Use Case"/>
           <xsd:enumeration value="MMIS"/>
+          <xsd:enumeration value="Use Case Support"/>
         </xsd:restriction>
       </xsd:simpleType>
+    </xsd:element>
+    <xsd:element name="Use_x0020_Cases_x003a_ID" ma:index="10" nillable="true" ma:displayName="Use Cases:ID" ma:list="{98918095-c0ed-4092-8ba2-9e4a61db4f75}" ma:internalName="Use_x0020_Cases_x003a_ID" ma:readOnly="true" ma:showField="ID" ma:web="a2741f7e-cf52-4b71-b717-1a57b4501045">
+      <xsd:complexType>
+        <xsd:complexContent>
+          <xsd:extension base="dms:MultiChoiceLookup">
+            <xsd:sequence>
+              <xsd:element name="Value" type="dms:Lookup" maxOccurs="unbounded" minOccurs="0" nillable="true"/>
+            </xsd:sequence>
+          </xsd:extension>
+        </xsd:complexContent>
+      </xsd:complexType>
+    </xsd:element>
+  </xsd:schema>
+  <xsd:schema xmlns:xsd="http://www.w3.org/2001/XMLSchema" xmlns:xs="http://www.w3.org/2001/XMLSchema" xmlns:dms="http://schemas.microsoft.com/office/2006/documentManagement/types" xmlns:pc="http://schemas.microsoft.com/office/infopath/2007/PartnerControls" targetNamespace="a2741f7e-cf52-4b71-b717-1a57b4501045" elementFormDefault="qualified">
+    <xsd:import namespace="http://schemas.microsoft.com/office/2006/documentManagement/types"/>
+    <xsd:import namespace="http://schemas.microsoft.com/office/infopath/2007/PartnerControls"/>
+    <xsd:element name="Use_x0020_Cases" ma:index="9" nillable="true" ma:displayName="Use Cases" ma:list="{98918095-c0ed-4092-8ba2-9e4a61db4f75}" ma:internalName="Use_x0020_Cases" ma:showField="Title" ma:web="a2741f7e-cf52-4b71-b717-1a57b4501045">
+      <xsd:complexType>
+        <xsd:complexContent>
+          <xsd:extension base="dms:MultiChoiceLookup">
+            <xsd:sequence>
+              <xsd:element name="Value" type="dms:Lookup" maxOccurs="unbounded" minOccurs="0" nillable="true"/>
+            </xsd:sequence>
+          </xsd:extension>
+        </xsd:complexContent>
+      </xsd:complexType>
     </xsd:element>
   </xsd:schema>
   <xsd:schema xmlns="http://schemas.openxmlformats.org/package/2006/metadata/core-properties" xmlns:xsd="http://www.w3.org/2001/XMLSchema" xmlns:xsi="http://www.w3.org/2001/XMLSchema-instance" xmlns:dc="http://purl.org/dc/elements/1.1/" xmlns:dcterms="http://purl.org/dc/terms/" xmlns:odoc="http://schemas.microsoft.com/internal/obd" targetNamespace="http://schemas.openxmlformats.org/package/2006/metadata/core-properties" elementFormDefault="qualified" attributeFormDefault="unqualified" blockDefault="#all">
@@ -4533,51 +4566,17 @@
 </file>
 
 <file path=customXml/itemProps1.xml><?xml version="1.0" encoding="utf-8"?>
-<ds:datastoreItem xmlns:ds="http://schemas.openxmlformats.org/officeDocument/2006/customXml" ds:itemID="{07D85D9F-F94B-4939-A6EE-F4C17AB9FA6C}">
-  <ds:schemaRefs>
-    <ds:schemaRef ds:uri="http://schemas.microsoft.com/sharepoint/v3/contenttype/forms"/>
-  </ds:schemaRefs>
-</ds:datastoreItem>
+<ds:datastoreItem xmlns:ds="http://schemas.openxmlformats.org/officeDocument/2006/customXml" ds:itemID="{07D85D9F-F94B-4939-A6EE-F4C17AB9FA6C}"/>
 </file>
 
 <file path=customXml/itemProps2.xml><?xml version="1.0" encoding="utf-8"?>
-<ds:datastoreItem xmlns:ds="http://schemas.openxmlformats.org/officeDocument/2006/customXml" ds:itemID="{2F58B97A-F088-41EB-A541-065B3FBA3805}">
-  <ds:schemaRefs>
-    <ds:schemaRef ds:uri="http://purl.org/dc/terms/"/>
-    <ds:schemaRef ds:uri="http://schemas.microsoft.com/office/infopath/2007/PartnerControls"/>
-    <ds:schemaRef ds:uri="http://schemas.microsoft.com/office/2006/metadata/properties"/>
-    <ds:schemaRef ds:uri="http://purl.org/dc/elements/1.1/"/>
-    <ds:schemaRef ds:uri="http://schemas.openxmlformats.org/package/2006/metadata/core-properties"/>
-    <ds:schemaRef ds:uri="http://schemas.microsoft.com/office/2006/documentManagement/types"/>
-    <ds:schemaRef ds:uri="http://purl.org/dc/dcmitype/"/>
-    <ds:schemaRef ds:uri="8fb07803-c468-4910-8515-b6c9a57278a1"/>
-    <ds:schemaRef ds:uri="http://www.w3.org/XML/1998/namespace"/>
-  </ds:schemaRefs>
-</ds:datastoreItem>
+<ds:datastoreItem xmlns:ds="http://schemas.openxmlformats.org/officeDocument/2006/customXml" ds:itemID="{2F58B97A-F088-41EB-A541-065B3FBA3805}"/>
 </file>
 
 <file path=customXml/itemProps3.xml><?xml version="1.0" encoding="utf-8"?>
-<ds:datastoreItem xmlns:ds="http://schemas.openxmlformats.org/officeDocument/2006/customXml" ds:itemID="{3C1E4EBC-EDEB-4405-B29E-77C71AD4332F}">
-  <ds:schemaRefs>
-    <ds:schemaRef ds:uri="http://schemas.microsoft.com/sharepoint/events"/>
-  </ds:schemaRefs>
-</ds:datastoreItem>
+<ds:datastoreItem xmlns:ds="http://schemas.openxmlformats.org/officeDocument/2006/customXml" ds:itemID="{3C1E4EBC-EDEB-4405-B29E-77C71AD4332F}"/>
 </file>
 
 <file path=customXml/itemProps4.xml><?xml version="1.0" encoding="utf-8"?>
-<ds:datastoreItem xmlns:ds="http://schemas.openxmlformats.org/officeDocument/2006/customXml" ds:itemID="{87C92A14-5DE4-4125-A751-CF844024EB77}">
-  <ds:schemaRefs>
-    <ds:schemaRef ds:uri="http://schemas.microsoft.com/office/2006/metadata/contentType"/>
-    <ds:schemaRef ds:uri="http://schemas.microsoft.com/office/2006/metadata/properties/metaAttributes"/>
-    <ds:schemaRef ds:uri="http://www.w3.org/2001/XMLSchema"/>
-    <ds:schemaRef ds:uri="http://schemas.microsoft.com/office/2006/metadata/properties"/>
-    <ds:schemaRef ds:uri="8fb07803-c468-4910-8515-b6c9a57278a1"/>
-    <ds:schemaRef ds:uri="http://schemas.microsoft.com/office/2006/documentManagement/types"/>
-    <ds:schemaRef ds:uri="http://schemas.microsoft.com/office/infopath/2007/PartnerControls"/>
-    <ds:schemaRef ds:uri="http://schemas.openxmlformats.org/package/2006/metadata/core-properties"/>
-    <ds:schemaRef ds:uri="http://purl.org/dc/elements/1.1/"/>
-    <ds:schemaRef ds:uri="http://purl.org/dc/terms/"/>
-    <ds:schemaRef ds:uri="http://schemas.microsoft.com/internal/obd"/>
-  </ds:schemaRefs>
-</ds:datastoreItem>
+<ds:datastoreItem xmlns:ds="http://schemas.openxmlformats.org/officeDocument/2006/customXml" ds:itemID="{EE4CD8CC-87FC-404B-A5FF-C123D83424BC}"/>
 </file>